--- a/Cricket World Planning Analysis Sheet.docx
+++ b/Cricket World Planning Analysis Sheet.docx
@@ -46,7 +46,7 @@
     </w:p>
     <w:tbl>
       <w:tblPr>
-        <w:tblStyle w:val="MediumShading1-Accent1"/>
+        <w:tblStyle w:val="MediumShading1-Accent11"/>
         <w:tblW w:w="0" w:type="auto"/>
         <w:tblLook w:val="04A0"/>
       </w:tblPr>
@@ -284,10 +284,7 @@
         </w:numPr>
       </w:pPr>
       <w:r>
-        <w:t xml:space="preserve">The Rules of Sport </w:t>
-      </w:r>
-      <w:r>
-        <w:t xml:space="preserve">- </w:t>
+        <w:t xml:space="preserve">The Rules of Sport - </w:t>
       </w:r>
       <w:hyperlink r:id="rId8" w:history="1">
         <w:r>
@@ -307,10 +304,7 @@
         </w:numPr>
       </w:pPr>
       <w:r>
-        <w:t xml:space="preserve">Wikipedia </w:t>
-      </w:r>
-      <w:r>
-        <w:t xml:space="preserve">- </w:t>
+        <w:t xml:space="preserve">Wikipedia - </w:t>
       </w:r>
       <w:hyperlink r:id="rId9" w:history="1">
         <w:r>
@@ -637,6 +631,58 @@
     </w:p>
     <w:p>
       <w:pPr>
+        <w:pStyle w:val="ListParagraph"/>
+        <w:numPr>
+          <w:ilvl w:val="0"/>
+          <w:numId w:val="15"/>
+        </w:numPr>
+      </w:pPr>
+      <w:r>
+        <w:t>Figma:</w:t>
+      </w:r>
+    </w:p>
+    <w:p>
+      <w:pPr>
+        <w:pStyle w:val="ListParagraph"/>
+        <w:numPr>
+          <w:ilvl w:val="1"/>
+          <w:numId w:val="15"/>
+        </w:numPr>
+      </w:pPr>
+      <w:r>
+        <w:t xml:space="preserve">Wireframe for Desktop: </w:t>
+      </w:r>
+      <w:hyperlink r:id="rId20" w:history="1">
+        <w:r>
+          <w:rPr>
+            <w:rStyle w:val="Hyperlink"/>
+          </w:rPr>
+          <w:t>https://www.figma.com/design/MNSibSnEpcghWIUAysF5BG/Cricket-World?node-id=0-1</w:t>
+        </w:r>
+      </w:hyperlink>
+    </w:p>
+    <w:p>
+      <w:pPr>
+        <w:pStyle w:val="ListParagraph"/>
+        <w:numPr>
+          <w:ilvl w:val="1"/>
+          <w:numId w:val="15"/>
+        </w:numPr>
+      </w:pPr>
+      <w:r>
+        <w:t xml:space="preserve">Wireframe for mobile: </w:t>
+      </w:r>
+      <w:hyperlink r:id="rId21" w:history="1">
+        <w:r>
+          <w:rPr>
+            <w:rStyle w:val="Hyperlink"/>
+          </w:rPr>
+          <w:t>https://www.figma.com/design/MNSibSnEpcghWIUAysF5BG/Cricket-World?node-id=1-151</w:t>
+        </w:r>
+      </w:hyperlink>
+    </w:p>
+    <w:p>
+      <w:pPr>
         <w:ind w:left="360"/>
       </w:pPr>
     </w:p>
@@ -1041,7 +1087,7 @@
         <w:rFonts w:ascii="Symbol" w:hAnsi="Symbol" w:hint="default"/>
       </w:rPr>
     </w:lvl>
-    <w:lvl w:ilvl="1" w:tplc="18090003" w:tentative="1">
+    <w:lvl w:ilvl="1" w:tplc="18090003">
       <w:start w:val="1"/>
       <w:numFmt w:val="bullet"/>
       <w:lvlText w:val="o"/>
@@ -2646,8 +2692,8 @@
       </w:tblCellMar>
     </w:tblPr>
   </w:style>
-  <w:style w:type="table" w:customStyle="1" w:styleId="LightShading">
-    <w:name w:val="Light Shading"/>
+  <w:style w:type="table" w:customStyle="1" w:styleId="LightShading1">
+    <w:name w:val="Light Shading1"/>
     <w:basedOn w:val="TableNormal"/>
     <w:uiPriority w:val="60"/>
     <w:rsid w:val="00FC693F"/>
@@ -2749,8 +2795,8 @@
       </w:tcPr>
     </w:tblStylePr>
   </w:style>
-  <w:style w:type="table" w:customStyle="1" w:styleId="LightShading-Accent1">
-    <w:name w:val="Light Shading Accent 1"/>
+  <w:style w:type="table" w:customStyle="1" w:styleId="LightShading-Accent11">
+    <w:name w:val="Light Shading - Accent 11"/>
     <w:basedOn w:val="TableNormal"/>
     <w:uiPriority w:val="60"/>
     <w:rsid w:val="00FC693F"/>
@@ -3367,8 +3413,8 @@
       </w:tcPr>
     </w:tblStylePr>
   </w:style>
-  <w:style w:type="table" w:customStyle="1" w:styleId="LightList">
-    <w:name w:val="Light List"/>
+  <w:style w:type="table" w:customStyle="1" w:styleId="LightList1">
+    <w:name w:val="Light List1"/>
     <w:basedOn w:val="TableNormal"/>
     <w:uiPriority w:val="61"/>
     <w:rsid w:val="00FC693F"/>
@@ -3459,8 +3505,8 @@
       </w:tcPr>
     </w:tblStylePr>
   </w:style>
-  <w:style w:type="table" w:customStyle="1" w:styleId="LightList-Accent1">
-    <w:name w:val="Light List Accent 1"/>
+  <w:style w:type="table" w:customStyle="1" w:styleId="LightList-Accent11">
+    <w:name w:val="Light List - Accent 11"/>
     <w:basedOn w:val="TableNormal"/>
     <w:uiPriority w:val="61"/>
     <w:rsid w:val="00FC693F"/>
@@ -4011,8 +4057,8 @@
       </w:tcPr>
     </w:tblStylePr>
   </w:style>
-  <w:style w:type="table" w:customStyle="1" w:styleId="LightGrid">
-    <w:name w:val="Light Grid"/>
+  <w:style w:type="table" w:customStyle="1" w:styleId="LightGrid1">
+    <w:name w:val="Light Grid1"/>
     <w:basedOn w:val="TableNormal"/>
     <w:uiPriority w:val="62"/>
     <w:rsid w:val="00CB0664"/>
@@ -4141,8 +4187,8 @@
       </w:tcPr>
     </w:tblStylePr>
   </w:style>
-  <w:style w:type="table" w:customStyle="1" w:styleId="LightGrid-Accent1">
-    <w:name w:val="Light Grid Accent 1"/>
+  <w:style w:type="table" w:customStyle="1" w:styleId="LightGrid-Accent11">
+    <w:name w:val="Light Grid - Accent 11"/>
     <w:basedOn w:val="TableNormal"/>
     <w:uiPriority w:val="62"/>
     <w:rsid w:val="00CB0664"/>
@@ -4921,8 +4967,8 @@
       </w:tcPr>
     </w:tblStylePr>
   </w:style>
-  <w:style w:type="table" w:customStyle="1" w:styleId="MediumShading1">
-    <w:name w:val="Medium Shading 1"/>
+  <w:style w:type="table" w:customStyle="1" w:styleId="MediumShading11">
+    <w:name w:val="Medium Shading 11"/>
     <w:basedOn w:val="TableNormal"/>
     <w:uiPriority w:val="63"/>
     <w:rsid w:val="00CB0664"/>
@@ -5027,8 +5073,8 @@
       </w:tcPr>
     </w:tblStylePr>
   </w:style>
-  <w:style w:type="table" w:customStyle="1" w:styleId="MediumShading1-Accent1">
-    <w:name w:val="Medium Shading 1 Accent 1"/>
+  <w:style w:type="table" w:customStyle="1" w:styleId="MediumShading1-Accent11">
+    <w:name w:val="Medium Shading 1 - Accent 11"/>
     <w:basedOn w:val="TableNormal"/>
     <w:uiPriority w:val="63"/>
     <w:rsid w:val="00CB0664"/>
@@ -5663,8 +5709,8 @@
       </w:tcPr>
     </w:tblStylePr>
   </w:style>
-  <w:style w:type="table" w:customStyle="1" w:styleId="MediumShading2">
-    <w:name w:val="Medium Shading 2"/>
+  <w:style w:type="table" w:customStyle="1" w:styleId="MediumShading21">
+    <w:name w:val="Medium Shading 21"/>
     <w:basedOn w:val="TableNormal"/>
     <w:uiPriority w:val="64"/>
     <w:rsid w:val="00CB0664"/>
@@ -5812,8 +5858,8 @@
       </w:tcPr>
     </w:tblStylePr>
   </w:style>
-  <w:style w:type="table" w:customStyle="1" w:styleId="MediumShading2-Accent1">
-    <w:name w:val="Medium Shading 2 Accent 1"/>
+  <w:style w:type="table" w:customStyle="1" w:styleId="MediumShading2-Accent11">
+    <w:name w:val="Medium Shading 2 - Accent 11"/>
     <w:basedOn w:val="TableNormal"/>
     <w:uiPriority w:val="64"/>
     <w:rsid w:val="00CB0664"/>
@@ -6706,8 +6752,8 @@
       </w:tcPr>
     </w:tblStylePr>
   </w:style>
-  <w:style w:type="table" w:customStyle="1" w:styleId="MediumList1">
-    <w:name w:val="Medium List 1"/>
+  <w:style w:type="table" w:customStyle="1" w:styleId="MediumList11">
+    <w:name w:val="Medium List 11"/>
     <w:basedOn w:val="TableNormal"/>
     <w:uiPriority w:val="65"/>
     <w:rsid w:val="00CB0664"/>
@@ -6790,8 +6836,8 @@
       </w:tcPr>
     </w:tblStylePr>
   </w:style>
-  <w:style w:type="table" w:customStyle="1" w:styleId="MediumList1-Accent1">
-    <w:name w:val="Medium List 1 Accent 1"/>
+  <w:style w:type="table" w:customStyle="1" w:styleId="MediumList1-Accent11">
+    <w:name w:val="Medium List 1 - Accent 11"/>
     <w:basedOn w:val="TableNormal"/>
     <w:uiPriority w:val="65"/>
     <w:rsid w:val="00CB0664"/>
@@ -7294,8 +7340,8 @@
       </w:tcPr>
     </w:tblStylePr>
   </w:style>
-  <w:style w:type="table" w:customStyle="1" w:styleId="MediumList2">
-    <w:name w:val="Medium List 2"/>
+  <w:style w:type="table" w:customStyle="1" w:styleId="MediumList21">
+    <w:name w:val="Medium List 21"/>
     <w:basedOn w:val="TableNormal"/>
     <w:uiPriority w:val="66"/>
     <w:rsid w:val="00CB0664"/>
@@ -8190,8 +8236,8 @@
       </w:tcPr>
     </w:tblStylePr>
   </w:style>
-  <w:style w:type="table" w:customStyle="1" w:styleId="MediumGrid1">
-    <w:name w:val="Medium Grid 1"/>
+  <w:style w:type="table" w:customStyle="1" w:styleId="MediumGrid11">
+    <w:name w:val="Medium Grid 11"/>
     <w:basedOn w:val="TableNormal"/>
     <w:uiPriority w:val="67"/>
     <w:rsid w:val="00CB0664"/>
@@ -8701,8 +8747,8 @@
       </w:tcPr>
     </w:tblStylePr>
   </w:style>
-  <w:style w:type="table" w:customStyle="1" w:styleId="MediumGrid2">
-    <w:name w:val="Medium Grid 2"/>
+  <w:style w:type="table" w:customStyle="1" w:styleId="MediumGrid21">
+    <w:name w:val="Medium Grid 21"/>
     <w:basedOn w:val="TableNormal"/>
     <w:uiPriority w:val="68"/>
     <w:rsid w:val="00CB0664"/>
@@ -9576,8 +9622,8 @@
       </w:tcPr>
     </w:tblStylePr>
   </w:style>
-  <w:style w:type="table" w:customStyle="1" w:styleId="MediumGrid3">
-    <w:name w:val="Medium Grid 3"/>
+  <w:style w:type="table" w:customStyle="1" w:styleId="MediumGrid31">
+    <w:name w:val="Medium Grid 31"/>
     <w:basedOn w:val="TableNormal"/>
     <w:uiPriority w:val="69"/>
     <w:rsid w:val="00CB0664"/>
@@ -10563,8 +10609,8 @@
       </w:tcPr>
     </w:tblStylePr>
   </w:style>
-  <w:style w:type="table" w:customStyle="1" w:styleId="DarkList">
-    <w:name w:val="Dark List"/>
+  <w:style w:type="table" w:customStyle="1" w:styleId="DarkList1">
+    <w:name w:val="Dark List1"/>
     <w:basedOn w:val="TableNormal"/>
     <w:uiPriority w:val="70"/>
     <w:rsid w:val="00CB0664"/>
@@ -11361,8 +11407,8 @@
       </w:tcPr>
     </w:tblStylePr>
   </w:style>
-  <w:style w:type="table" w:customStyle="1" w:styleId="ColorfulShading">
-    <w:name w:val="Colorful Shading"/>
+  <w:style w:type="table" w:customStyle="1" w:styleId="ColorfulShading1">
+    <w:name w:val="Colorful Shading1"/>
     <w:basedOn w:val="TableNormal"/>
     <w:uiPriority w:val="71"/>
     <w:rsid w:val="00CB0664"/>
@@ -12205,8 +12251,8 @@
       </w:rPr>
     </w:tblStylePr>
   </w:style>
-  <w:style w:type="table" w:customStyle="1" w:styleId="ColorfulList">
-    <w:name w:val="Colorful List"/>
+  <w:style w:type="table" w:customStyle="1" w:styleId="ColorfulList1">
+    <w:name w:val="Colorful List1"/>
     <w:basedOn w:val="TableNormal"/>
     <w:uiPriority w:val="72"/>
     <w:rsid w:val="00CB0664"/>
@@ -12807,8 +12853,8 @@
       </w:tcPr>
     </w:tblStylePr>
   </w:style>
-  <w:style w:type="table" w:customStyle="1" w:styleId="ColorfulGrid">
-    <w:name w:val="Colorful Grid"/>
+  <w:style w:type="table" w:customStyle="1" w:styleId="ColorfulGrid1">
+    <w:name w:val="Colorful Grid1"/>
     <w:basedOn w:val="TableNormal"/>
     <w:uiPriority w:val="73"/>
     <w:rsid w:val="00CB0664"/>
@@ -25508,7 +25554,7 @@
 </file>
 
 <file path=customXml/itemProps1.xml><?xml version="1.0" encoding="utf-8"?>
-<ds:datastoreItem xmlns:ds="http://schemas.openxmlformats.org/officeDocument/2006/customXml" ds:itemID="{6AEC81EB-7FE2-46C0-87AC-8B02DF74FC27}">
+<ds:datastoreItem xmlns:ds="http://schemas.openxmlformats.org/officeDocument/2006/customXml" ds:itemID="{7F8E828D-C500-4A05-9768-B22E67F72385}">
   <ds:schemaRefs>
     <ds:schemaRef ds:uri="http://schemas.openxmlformats.org/officeDocument/2006/bibliography"/>
   </ds:schemaRefs>

--- a/Cricket World Planning Analysis Sheet.docx
+++ b/Cricket World Planning Analysis Sheet.docx
@@ -26,10 +26,11 @@
       <w:r>
         <w:t>This website aims to target Cricket enthusiasts by including information about how to play the sport, brief history of cricket and world winners. It also includes a video with memorable cricket moments, a gallery and a form to subscribe to the newsletter</w:t>
       </w:r>
-    </w:p>
-    <w:p>
       <w:r>
-        <w:t>The goal of this website is to provide a comprehensive resource for cricket enthusiasts, offering information about the sport, its rules, history, recent highlights, and ways to engage with the community. The website aims to educate visitors and keep them updated on cricket events while fostering a love for the game.</w:t>
+        <w:t xml:space="preserve"> </w:t>
+      </w:r>
+      <w:r>
+        <w:t xml:space="preserve"> while fostering a love for the game.</w:t>
       </w:r>
     </w:p>
     <w:p>
@@ -521,7 +522,6 @@
         <w:pStyle w:val="Heading3"/>
       </w:pPr>
       <w:r>
-        <w:lastRenderedPageBreak/>
         <w:t>Coding:</w:t>
       </w:r>
     </w:p>
@@ -574,6 +574,7 @@
         </w:numPr>
       </w:pPr>
       <w:r>
+        <w:lastRenderedPageBreak/>
         <w:t xml:space="preserve">Automatically update year in footer (removed from project) - </w:t>
       </w:r>
       <w:hyperlink r:id="rId19" w:history="1">
@@ -683,8 +684,35 @@
     </w:p>
     <w:p>
       <w:pPr>
-        <w:ind w:left="360"/>
+        <w:pStyle w:val="ListParagraph"/>
+        <w:numPr>
+          <w:ilvl w:val="0"/>
+          <w:numId w:val="15"/>
+        </w:numPr>
       </w:pPr>
+      <w:r>
+        <w:t xml:space="preserve">Sitemap: </w:t>
+      </w:r>
+      <w:hyperlink r:id="rId22" w:history="1">
+        <w:r>
+          <w:rPr>
+            <w:rStyle w:val="Hyperlink"/>
+          </w:rPr>
+          <w:t>https://www.canva.com/design/DAGeE9QPSZk/E0wcQrvpWcGGT66VrifsXg/edit?utm_content=DAGeE9QPSZk&amp;utm_campaign=designshare&amp;utm_medium=link2&amp;utm_source=sharebutton</w:t>
+        </w:r>
+      </w:hyperlink>
+    </w:p>
+    <w:p>
+      <w:pPr>
+        <w:pStyle w:val="ListParagraph"/>
+        <w:numPr>
+          <w:ilvl w:val="0"/>
+          <w:numId w:val="15"/>
+        </w:numPr>
+      </w:pPr>
+      <w:r>
+        <w:t>Planning Anaysis – Microsoft Word</w:t>
+      </w:r>
     </w:p>
     <w:sectPr>
       <w:pgSz w:w="12240" w:h="15840"/>
@@ -25554,7 +25582,7 @@
 </file>
 
 <file path=customXml/itemProps1.xml><?xml version="1.0" encoding="utf-8"?>
-<ds:datastoreItem xmlns:ds="http://schemas.openxmlformats.org/officeDocument/2006/customXml" ds:itemID="{7F8E828D-C500-4A05-9768-B22E67F72385}">
+<ds:datastoreItem xmlns:ds="http://schemas.openxmlformats.org/officeDocument/2006/customXml" ds:itemID="{6F36E07F-9EF6-4194-A6A4-319796B35581}">
   <ds:schemaRefs>
     <ds:schemaRef ds:uri="http://schemas.openxmlformats.org/officeDocument/2006/bibliography"/>
   </ds:schemaRefs>

--- a/Cricket World Planning Analysis Sheet.docx
+++ b/Cricket World Planning Analysis Sheet.docx
@@ -32,6 +32,19 @@
       <w:r>
         <w:t xml:space="preserve"> while fostering a love for the game.</w:t>
       </w:r>
+    </w:p>
+    <w:p>
+      <w:r>
+        <w:t xml:space="preserve">URL: </w:t>
+      </w:r>
+      <w:hyperlink r:id="rId6" w:history="1">
+        <w:r>
+          <w:rPr>
+            <w:rStyle w:val="Hyperlink"/>
+          </w:rPr>
+          <w:t>https://lra2001.github.io/cricketWorld/index.html</w:t>
+        </w:r>
+      </w:hyperlink>
     </w:p>
     <w:p>
       <w:pPr>
@@ -247,7 +260,7 @@
       <w:r>
         <w:t xml:space="preserve">Britannica - </w:t>
       </w:r>
-      <w:hyperlink r:id="rId6" w:history="1">
+      <w:hyperlink r:id="rId7" w:history="1">
         <w:r>
           <w:rPr>
             <w:rStyle w:val="Hyperlink"/>
@@ -267,7 +280,7 @@
       <w:r>
         <w:t xml:space="preserve">SkySports - </w:t>
       </w:r>
-      <w:hyperlink r:id="rId7" w:history="1">
+      <w:hyperlink r:id="rId8" w:history="1">
         <w:r>
           <w:rPr>
             <w:rStyle w:val="Hyperlink"/>
@@ -287,7 +300,7 @@
       <w:r>
         <w:t xml:space="preserve">The Rules of Sport - </w:t>
       </w:r>
-      <w:hyperlink r:id="rId8" w:history="1">
+      <w:hyperlink r:id="rId9" w:history="1">
         <w:r>
           <w:rPr>
             <w:rStyle w:val="Hyperlink"/>
@@ -307,7 +320,7 @@
       <w:r>
         <w:t xml:space="preserve">Wikipedia - </w:t>
       </w:r>
-      <w:hyperlink r:id="rId9" w:history="1">
+      <w:hyperlink r:id="rId10" w:history="1">
         <w:r>
           <w:rPr>
             <w:rStyle w:val="Hyperlink"/>
@@ -330,7 +343,7 @@
       <w:r>
         <w:t xml:space="preserve">- </w:t>
       </w:r>
-      <w:hyperlink r:id="rId10" w:history="1">
+      <w:hyperlink r:id="rId11" w:history="1">
         <w:r>
           <w:rPr>
             <w:rStyle w:val="Hyperlink"/>
@@ -356,7 +369,7 @@
       <w:r>
         <w:t xml:space="preserve"> </w:t>
       </w:r>
-      <w:hyperlink r:id="rId11" w:history="1">
+      <w:hyperlink r:id="rId12" w:history="1">
         <w:r>
           <w:rPr>
             <w:rStyle w:val="Hyperlink"/>
@@ -384,7 +397,7 @@
       <w:r>
         <w:t xml:space="preserve">Font Awesome for NavBar icons - </w:t>
       </w:r>
-      <w:hyperlink r:id="rId12" w:history="1">
+      <w:hyperlink r:id="rId13" w:history="1">
         <w:r>
           <w:rPr>
             <w:rStyle w:val="Hyperlink"/>
@@ -404,7 +417,7 @@
       <w:r>
         <w:t xml:space="preserve">Canva to create the logo - </w:t>
       </w:r>
-      <w:hyperlink r:id="rId13" w:history="1">
+      <w:hyperlink r:id="rId14" w:history="1">
         <w:r>
           <w:rPr>
             <w:rStyle w:val="Hyperlink"/>
@@ -424,7 +437,7 @@
       <w:r>
         <w:t xml:space="preserve">Resize images - </w:t>
       </w:r>
-      <w:hyperlink r:id="rId14" w:history="1">
+      <w:hyperlink r:id="rId15" w:history="1">
         <w:r>
           <w:rPr>
             <w:rStyle w:val="Hyperlink"/>
@@ -444,7 +457,7 @@
       <w:r>
         <w:t xml:space="preserve">Convert logo into favicon - </w:t>
       </w:r>
-      <w:hyperlink r:id="rId15" w:history="1">
+      <w:hyperlink r:id="rId16" w:history="1">
         <w:r>
           <w:rPr>
             <w:rStyle w:val="Hyperlink"/>
@@ -464,7 +477,7 @@
       <w:r>
         <w:t xml:space="preserve">Website color scheme - </w:t>
       </w:r>
-      <w:hyperlink r:id="rId16" w:history="1">
+      <w:hyperlink r:id="rId17" w:history="1">
         <w:r>
           <w:rPr>
             <w:rStyle w:val="Hyperlink"/>
@@ -536,7 +549,7 @@
       <w:r>
         <w:t xml:space="preserve">W3Schools for HTML and CSS - </w:t>
       </w:r>
-      <w:hyperlink r:id="rId17" w:history="1">
+      <w:hyperlink r:id="rId18" w:history="1">
         <w:r>
           <w:rPr>
             <w:rStyle w:val="Hyperlink"/>
@@ -554,9 +567,10 @@
         </w:numPr>
       </w:pPr>
       <w:r>
+        <w:lastRenderedPageBreak/>
         <w:t xml:space="preserve">Validate HTML and CSS - </w:t>
       </w:r>
-      <w:hyperlink r:id="rId18" w:history="1">
+      <w:hyperlink r:id="rId19" w:history="1">
         <w:r>
           <w:rPr>
             <w:rStyle w:val="Hyperlink"/>
@@ -574,10 +588,9 @@
         </w:numPr>
       </w:pPr>
       <w:r>
-        <w:lastRenderedPageBreak/>
         <w:t xml:space="preserve">Automatically update year in footer (removed from project) - </w:t>
       </w:r>
-      <w:hyperlink r:id="rId19" w:history="1">
+      <w:hyperlink r:id="rId20" w:history="1">
         <w:r>
           <w:rPr>
             <w:rStyle w:val="Hyperlink"/>
@@ -653,7 +666,7 @@
       <w:r>
         <w:t xml:space="preserve">Wireframe for Desktop: </w:t>
       </w:r>
-      <w:hyperlink r:id="rId20" w:history="1">
+      <w:hyperlink r:id="rId21" w:history="1">
         <w:r>
           <w:rPr>
             <w:rStyle w:val="Hyperlink"/>
@@ -673,7 +686,7 @@
       <w:r>
         <w:t xml:space="preserve">Wireframe for mobile: </w:t>
       </w:r>
-      <w:hyperlink r:id="rId21" w:history="1">
+      <w:hyperlink r:id="rId22" w:history="1">
         <w:r>
           <w:rPr>
             <w:rStyle w:val="Hyperlink"/>
@@ -693,7 +706,7 @@
       <w:r>
         <w:t xml:space="preserve">Sitemap: </w:t>
       </w:r>
-      <w:hyperlink r:id="rId22" w:history="1">
+      <w:hyperlink r:id="rId23" w:history="1">
         <w:r>
           <w:rPr>
             <w:rStyle w:val="Hyperlink"/>
@@ -25582,7 +25595,7 @@
 </file>
 
 <file path=customXml/itemProps1.xml><?xml version="1.0" encoding="utf-8"?>
-<ds:datastoreItem xmlns:ds="http://schemas.openxmlformats.org/officeDocument/2006/customXml" ds:itemID="{6F36E07F-9EF6-4194-A6A4-319796B35581}">
+<ds:datastoreItem xmlns:ds="http://schemas.openxmlformats.org/officeDocument/2006/customXml" ds:itemID="{26260D62-343D-4A93-A932-0127C7630EAA}">
   <ds:schemaRefs>
     <ds:schemaRef ds:uri="http://schemas.openxmlformats.org/officeDocument/2006/bibliography"/>
   </ds:schemaRefs>
